--- a/Mithraldor/Session Notes/35 Session.docx
+++ b/Mithraldor/Session Notes/35 Session.docx
@@ -50,6 +50,1011 @@
           <w:lang w:val="da-DK"/>
         </w:rPr>
         <w:t>Hvad de finder i kirken (ingen kvinder, alle taget til Tågemarken for at give liv til monstre)</w:t>
+      </w:r>
+    </w:p>
+    <w:p>
+      <w:pPr>
+        <w:rPr>
+          <w:lang w:val="da-DK"/>
+        </w:rPr>
+      </w:pPr>
+    </w:p>
+    <w:p>
+      <w:pPr>
+        <w:rPr>
+          <w:lang w:val="da-DK"/>
+        </w:rPr>
+      </w:pPr>
+      <w:r>
+        <w:rPr>
+          <w:b/>
+          <w:bCs/>
+          <w:lang w:val="da-DK"/>
+        </w:rPr>
+        <w:t xml:space="preserve">Dalanir evne fra Vogteren: </w:t>
+      </w:r>
+      <w:r>
+        <w:rPr>
+          <w:lang w:val="da-DK"/>
+        </w:rPr>
+        <w:t>1/per long rest, action det næst</w:t>
+      </w:r>
+      <w:r>
+        <w:rPr>
+          <w:lang w:val="da-DK"/>
+        </w:rPr>
+        <w:t>e minut blive usynlig for Darkvision a</w:t>
+      </w:r>
+      <w:r>
+        <w:rPr>
+          <w:lang w:val="da-DK"/>
+        </w:rPr>
+        <w:t xml:space="preserve">. </w:t>
+      </w:r>
+      <w:r>
+        <w:rPr>
+          <w:lang w:val="da-DK"/>
+        </w:rPr>
+        <w:t xml:space="preserve">la Gloomstalker. </w:t>
+      </w:r>
+    </w:p>
+    <w:p>
+      <w:pPr>
+        <w:pStyle w:val="Heading1"/>
+        <w:rPr>
+          <w:lang w:val="da-DK"/>
+        </w:rPr>
+      </w:pPr>
+      <w:r>
+        <w:rPr>
+          <w:lang w:val="da-DK"/>
+        </w:rPr>
+        <w:t>Spillernes plan</w:t>
+      </w:r>
+    </w:p>
+    <w:p>
+      <w:pPr>
+        <w:rPr>
+          <w:lang w:val="da-DK"/>
+        </w:rPr>
+      </w:pPr>
+      <w:r>
+        <w:rPr>
+          <w:b/>
+          <w:bCs/>
+          <w:lang w:val="da-DK"/>
+        </w:rPr>
+        <w:t>Nuværende plan</w:t>
+      </w:r>
+      <w:r>
+        <w:rPr>
+          <w:lang w:val="da-DK"/>
+        </w:rPr>
+        <w:t xml:space="preserve">: </w:t>
+      </w:r>
+    </w:p>
+    <w:p>
+      <w:pPr>
+        <w:pStyle w:val="ListParagraph"/>
+        <w:numPr>
+          <w:ilvl w:val="0"/>
+          <w:numId w:val="2"/>
+        </w:numPr>
+        <w:rPr>
+          <w:lang w:val="da-DK"/>
+        </w:rPr>
+      </w:pPr>
+      <w:r>
+        <w:rPr>
+          <w:lang w:val="da-DK"/>
+        </w:rPr>
+        <w:t>Få Syden til at sende middelstyrke (a.la. Rokko</w:t>
+      </w:r>
+      <w:r>
+        <w:rPr>
+          <w:lang w:val="da-DK"/>
+        </w:rPr>
+        <w:t xml:space="preserve"> &amp; CO</w:t>
+      </w:r>
+      <w:r>
+        <w:rPr>
+          <w:lang w:val="da-DK"/>
+        </w:rPr>
+        <w:t xml:space="preserve">) </w:t>
+      </w:r>
+      <w:r>
+        <w:rPr>
+          <w:lang w:val="da-DK"/>
+        </w:rPr>
+        <w:t xml:space="preserve">op og </w:t>
+      </w:r>
+      <w:r>
+        <w:rPr>
+          <w:lang w:val="da-DK"/>
+        </w:rPr>
+        <w:t>finde Prismatiske Oase. Lad én overleve og melde tilbage, så:</w:t>
+      </w:r>
+    </w:p>
+    <w:p>
+      <w:pPr>
+        <w:pStyle w:val="ListParagraph"/>
+        <w:numPr>
+          <w:ilvl w:val="0"/>
+          <w:numId w:val="2"/>
+        </w:numPr>
+        <w:rPr>
+          <w:lang w:val="da-DK"/>
+        </w:rPr>
+      </w:pPr>
+      <w:r>
+        <w:rPr>
+          <w:lang w:val="da-DK"/>
+        </w:rPr>
+        <w:t xml:space="preserve">Kirken sender </w:t>
+      </w:r>
+      <w:r>
+        <w:rPr>
+          <w:lang w:val="da-DK"/>
+        </w:rPr>
+        <w:t>the big guns</w:t>
+      </w:r>
+      <w:r>
+        <w:rPr>
+          <w:lang w:val="da-DK"/>
+        </w:rPr>
+        <w:t xml:space="preserve"> (</w:t>
+      </w:r>
+      <w:r>
+        <w:rPr>
+          <w:lang w:val="da-DK"/>
+        </w:rPr>
+        <w:t>Solar eller lignende)</w:t>
+      </w:r>
+      <w:r>
+        <w:rPr>
+          <w:lang w:val="da-DK"/>
+        </w:rPr>
+        <w:t xml:space="preserve"> til at angribe Den Prismatiske Oase.</w:t>
+      </w:r>
+      <w:r>
+        <w:rPr>
+          <w:lang w:val="da-DK"/>
+        </w:rPr>
+        <w:t xml:space="preserve"> Så mister Aranya</w:t>
+      </w:r>
+      <w:r>
+        <w:rPr>
+          <w:lang w:val="da-DK"/>
+        </w:rPr>
+        <w:t xml:space="preserve"> et safe house</w:t>
+      </w:r>
+      <w:r>
+        <w:rPr>
+          <w:lang w:val="da-DK"/>
+        </w:rPr>
+        <w:t>, og</w:t>
+      </w:r>
+      <w:r>
+        <w:rPr>
+          <w:lang w:val="da-DK"/>
+        </w:rPr>
+        <w:t>:</w:t>
+      </w:r>
+    </w:p>
+    <w:p>
+      <w:pPr>
+        <w:pStyle w:val="ListParagraph"/>
+        <w:numPr>
+          <w:ilvl w:val="0"/>
+          <w:numId w:val="2"/>
+        </w:numPr>
+        <w:rPr>
+          <w:lang w:val="da-DK"/>
+        </w:rPr>
+      </w:pPr>
+      <w:r>
+        <w:rPr>
+          <w:lang w:val="da-DK"/>
+        </w:rPr>
+        <w:t>P</w:t>
+      </w:r>
+      <w:r>
+        <w:rPr>
+          <w:lang w:val="da-DK"/>
+        </w:rPr>
+        <w:t>artiet kalde</w:t>
+      </w:r>
+      <w:r>
+        <w:rPr>
+          <w:lang w:val="da-DK"/>
+        </w:rPr>
+        <w:t>r</w:t>
+      </w:r>
+      <w:r>
+        <w:rPr>
+          <w:lang w:val="da-DK"/>
+        </w:rPr>
+        <w:t xml:space="preserve"> Aranya til et møde</w:t>
+      </w:r>
+      <w:r>
+        <w:rPr>
+          <w:lang w:val="da-DK"/>
+        </w:rPr>
+        <w:t xml:space="preserve"> hvor de har sat en fælde op</w:t>
+      </w:r>
+      <w:r>
+        <w:rPr>
+          <w:lang w:val="da-DK"/>
+        </w:rPr>
+        <w:t xml:space="preserve"> - </w:t>
+      </w:r>
+      <w:r>
+        <w:rPr>
+          <w:lang w:val="da-DK"/>
+        </w:rPr>
+        <w:t>Ostrol strongholdet</w:t>
+      </w:r>
+      <w:r>
+        <w:rPr>
+          <w:lang w:val="da-DK"/>
+        </w:rPr>
+        <w:t xml:space="preserve"> de har bygget </w:t>
+      </w:r>
+      <w:r>
+        <w:rPr>
+          <w:lang w:val="da-DK"/>
+        </w:rPr>
+        <w:t xml:space="preserve">forinden </w:t>
+      </w:r>
+      <w:r>
+        <w:rPr>
+          <w:lang w:val="da-DK"/>
+        </w:rPr>
+        <w:t>og kender godt.</w:t>
+      </w:r>
+    </w:p>
+    <w:p/>
+    <w:p>
+      <w:pPr>
+        <w:rPr>
+          <w:lang w:val="da-DK"/>
+        </w:rPr>
+      </w:pPr>
+      <w:r>
+        <w:rPr>
+          <w:lang w:val="da-DK"/>
+        </w:rPr>
+        <w:t xml:space="preserve">Pyotr: </w:t>
+      </w:r>
+      <w:r>
+        <w:rPr>
+          <w:lang w:val="da-DK"/>
+        </w:rPr>
+        <w:t xml:space="preserve">Skaffer </w:t>
+      </w:r>
+      <w:r>
+        <w:rPr>
+          <w:lang w:val="da-DK"/>
+        </w:rPr>
+        <w:t>teleport</w:t>
+      </w:r>
+      <w:r>
+        <w:rPr>
+          <w:lang w:val="da-DK"/>
+        </w:rPr>
+        <w:t xml:space="preserve"> til</w:t>
+      </w:r>
+      <w:r>
+        <w:rPr>
+          <w:lang w:val="da-DK"/>
+        </w:rPr>
+        <w:t xml:space="preserve"> P</w:t>
+      </w:r>
+      <w:r>
+        <w:rPr>
+          <w:lang w:val="da-DK"/>
+        </w:rPr>
+        <w:t>rismatiske Oase</w:t>
+      </w:r>
+      <w:r>
+        <w:rPr>
+          <w:lang w:val="da-DK"/>
+        </w:rPr>
+        <w:t>.</w:t>
+      </w:r>
+    </w:p>
+    <w:p>
+      <w:pPr>
+        <w:rPr>
+          <w:lang w:val="da-DK"/>
+        </w:rPr>
+      </w:pPr>
+      <w:r>
+        <w:rPr>
+          <w:lang w:val="da-DK"/>
+        </w:rPr>
+        <w:t xml:space="preserve">Underdark: </w:t>
+      </w:r>
+      <w:r>
+        <w:rPr>
+          <w:lang w:val="da-DK"/>
+        </w:rPr>
+        <w:t>Endegyldige</w:t>
+      </w:r>
+      <w:r>
+        <w:rPr>
+          <w:lang w:val="da-DK"/>
+        </w:rPr>
+        <w:t>, mercenaries</w:t>
+      </w:r>
+      <w:r>
+        <w:rPr>
+          <w:lang w:val="da-DK"/>
+        </w:rPr>
+        <w:t>, spiderbitch</w:t>
+      </w:r>
+      <w:r>
+        <w:rPr>
+          <w:lang w:val="da-DK"/>
+        </w:rPr>
+        <w:t xml:space="preserve"> armor</w:t>
+      </w:r>
+      <w:r>
+        <w:rPr>
+          <w:lang w:val="da-DK"/>
+        </w:rPr>
+        <w:t xml:space="preserve"> og penge sørger for a</w:t>
+      </w:r>
+      <w:r>
+        <w:rPr>
+          <w:lang w:val="da-DK"/>
+        </w:rPr>
+        <w:t>.</w:t>
+      </w:r>
+    </w:p>
+    <w:p>
+      <w:pPr>
+        <w:rPr>
+          <w:lang w:val="da-DK"/>
+        </w:rPr>
+      </w:pPr>
+      <w:r>
+        <w:rPr>
+          <w:lang w:val="da-DK"/>
+        </w:rPr>
+        <w:t xml:space="preserve">Temerity: Sørger for Rundbords akademiet ikke er en mulighed via fx </w:t>
+      </w:r>
+      <w:r>
+        <w:rPr>
+          <w:lang w:val="da-DK"/>
+        </w:rPr>
+        <w:t>planlagt</w:t>
+      </w:r>
+      <w:r>
+        <w:rPr>
+          <w:lang w:val="da-DK"/>
+        </w:rPr>
+        <w:t xml:space="preserve"> razzia.</w:t>
+      </w:r>
+    </w:p>
+    <w:p>
+      <w:pPr>
+        <w:rPr>
+          <w:lang w:val="da-DK"/>
+        </w:rPr>
+      </w:pPr>
+    </w:p>
+    <w:p>
+      <w:pPr>
+        <w:rPr>
+          <w:lang w:val="da-DK"/>
+        </w:rPr>
+      </w:pPr>
+      <w:r>
+        <w:rPr>
+          <w:lang w:val="da-DK"/>
+        </w:rPr>
+        <w:t>Hvad der sker:</w:t>
+      </w:r>
+    </w:p>
+    <w:p>
+      <w:pPr>
+        <w:pStyle w:val="ListParagraph"/>
+        <w:numPr>
+          <w:ilvl w:val="0"/>
+          <w:numId w:val="4"/>
+        </w:numPr>
+      </w:pPr>
+      <w:r>
+        <w:t>Snak med Asmodeus</w:t>
+      </w:r>
+      <w:r>
+        <w:t>.</w:t>
+      </w:r>
+    </w:p>
+    <w:p>
+      <w:pPr>
+        <w:pStyle w:val="ListParagraph"/>
+        <w:numPr>
+          <w:ilvl w:val="0"/>
+          <w:numId w:val="4"/>
+        </w:numPr>
+      </w:pPr>
+      <w:r>
+        <w:t xml:space="preserve">Snak med </w:t>
+      </w:r>
+      <w:r>
+        <w:t>Iggwilv datter</w:t>
+      </w:r>
+      <w:r>
+        <w:t>.</w:t>
+      </w:r>
+    </w:p>
+    <w:p>
+      <w:pPr>
+        <w:pStyle w:val="ListParagraph"/>
+        <w:numPr>
+          <w:ilvl w:val="0"/>
+          <w:numId w:val="4"/>
+        </w:numPr>
+      </w:pPr>
+      <w:r>
+        <w:t>S</w:t>
+      </w:r>
+      <w:r>
+        <w:t>n</w:t>
+      </w:r>
+      <w:r>
+        <w:t>ak med Iggwilv</w:t>
+      </w:r>
+      <w:r>
+        <w:t>.</w:t>
+      </w:r>
+    </w:p>
+    <w:p/>
+    <w:p>
+      <w:pPr>
+        <w:rPr>
+          <w:i/>
+          <w:iCs/>
+          <w:lang w:val="da-DK"/>
+        </w:rPr>
+      </w:pPr>
+      <w:r>
+        <w:rPr>
+          <w:i/>
+          <w:iCs/>
+          <w:lang w:val="da-DK"/>
+        </w:rPr>
+        <w:t>“</w:t>
+      </w:r>
+      <w:r>
+        <w:rPr>
+          <w:i/>
+          <w:iCs/>
+          <w:lang w:val="da-DK"/>
+        </w:rPr>
+        <w:t xml:space="preserve">Lys dæmpes, </w:t>
+      </w:r>
+      <w:r>
+        <w:rPr>
+          <w:i/>
+          <w:iCs/>
+          <w:lang w:val="da-DK"/>
+        </w:rPr>
+        <w:t>den ellers varme</w:t>
+      </w:r>
+      <w:r>
+        <w:rPr>
+          <w:i/>
+          <w:iCs/>
+          <w:lang w:val="da-DK"/>
+        </w:rPr>
+        <w:t xml:space="preserve"> helvedes </w:t>
+      </w:r>
+      <w:r>
+        <w:rPr>
+          <w:i/>
+          <w:iCs/>
+          <w:lang w:val="da-DK"/>
+        </w:rPr>
+        <w:t>temperatur daler</w:t>
+      </w:r>
+      <w:r>
+        <w:rPr>
+          <w:i/>
+          <w:iCs/>
+          <w:lang w:val="da-DK"/>
+        </w:rPr>
+        <w:t>, som Iggwilv træder ind i rummet. Men det er ikke den Iggwilv i kendte. Hendes hud er bleg og sidder løst.</w:t>
+      </w:r>
+      <w:r>
+        <w:rPr>
+          <w:i/>
+          <w:iCs/>
+          <w:lang w:val="da-DK"/>
+        </w:rPr>
+        <w:t>”</w:t>
+      </w:r>
+    </w:p>
+    <w:p>
+      <w:pPr>
+        <w:rPr>
+          <w:lang w:val="da-DK"/>
+        </w:rPr>
+      </w:pPr>
+    </w:p>
+    <w:p>
+      <w:pPr>
+        <w:pStyle w:val="Heading1"/>
+      </w:pPr>
+      <w:r>
+        <w:t>Strong start</w:t>
+      </w:r>
+    </w:p>
+    <w:p>
+      <w:pPr>
+        <w:rPr>
+          <w:lang w:val="da-DK"/>
+        </w:rPr>
+      </w:pPr>
+      <w:r>
+        <w:rPr>
+          <w:lang w:val="da-DK"/>
+        </w:rPr>
+        <w:t xml:space="preserve">Hører skrig fra de kvindelige præster, og ser tågemonstrene bære dem tilbage til Tågemarken. </w:t>
+      </w:r>
+    </w:p>
+    <w:p>
+      <w:pPr>
+        <w:rPr>
+          <w:lang w:val="da-DK"/>
+        </w:rPr>
+      </w:pPr>
+      <w:r>
+        <w:rPr>
+          <w:lang w:val="da-DK"/>
+        </w:rPr>
+        <w:t xml:space="preserve">Hvis de gennemsøger </w:t>
+      </w:r>
+      <w:r>
+        <w:rPr>
+          <w:lang w:val="da-DK"/>
+        </w:rPr>
+        <w:t>kirken,</w:t>
+      </w:r>
+      <w:r>
+        <w:rPr>
+          <w:lang w:val="da-DK"/>
+        </w:rPr>
+        <w:t xml:space="preserve"> finder de </w:t>
+      </w:r>
+      <w:r>
+        <w:rPr>
+          <w:lang w:val="da-DK"/>
+        </w:rPr>
+        <w:t>hovedmesteren ”</w:t>
+      </w:r>
+      <w:r>
+        <w:rPr>
+          <w:lang w:val="da-DK"/>
+        </w:rPr>
+        <w:t>Trox</w:t>
+      </w:r>
+      <w:r>
+        <w:rPr>
+          <w:lang w:val="da-DK"/>
+        </w:rPr>
+        <w:t xml:space="preserve">” af den gode del af Ezra kirken. Han er dødeligt såret, men tigger partiet om at sørge for </w:t>
+      </w:r>
+      <w:r>
+        <w:rPr>
+          <w:lang w:val="da-DK"/>
+        </w:rPr>
+        <w:t>de ikke får kvinderne tilbage.</w:t>
+      </w:r>
+    </w:p>
+    <w:p/>
+    <w:p>
+      <w:pPr>
+        <w:pStyle w:val="Heading1"/>
+      </w:pPr>
+      <w:r>
+        <w:lastRenderedPageBreak/>
+        <w:t>Den Røde Konges sted</w:t>
+      </w:r>
+    </w:p>
+    <w:p>
+      <w:pPr>
+        <w:rPr>
+          <w:lang w:val="da-DK"/>
+        </w:rPr>
+      </w:pPr>
+      <w:r>
+        <w:rPr>
+          <w:lang w:val="da-DK"/>
+        </w:rPr>
+        <w:t xml:space="preserve">Spøgelsesby med en </w:t>
+      </w:r>
+      <w:r>
+        <w:rPr>
+          <w:lang w:val="da-DK"/>
+        </w:rPr>
+        <w:t xml:space="preserve">borg </w:t>
+      </w:r>
+      <w:r>
+        <w:rPr>
+          <w:lang w:val="da-DK"/>
+        </w:rPr>
+        <w:t xml:space="preserve">i midten. For at komme til den skal man på </w:t>
+      </w:r>
+      <w:r>
+        <w:rPr>
+          <w:lang w:val="da-DK"/>
+        </w:rPr>
+        <w:t>båd og ned i magisk malstrøm.</w:t>
+      </w:r>
+    </w:p>
+    <w:p>
+      <w:pPr>
+        <w:pStyle w:val="Heading2"/>
+        <w:rPr>
+          <w:lang w:val="da-DK"/>
+        </w:rPr>
+      </w:pPr>
+      <w:r>
+        <w:rPr>
+          <w:lang w:val="da-DK"/>
+        </w:rPr>
+        <w:t>Malstr</w:t>
+      </w:r>
+      <w:r>
+        <w:rPr>
+          <w:lang w:val="da-DK"/>
+        </w:rPr>
+        <w:t>ømmen</w:t>
+      </w:r>
+    </w:p>
+    <w:p>
+      <w:pPr>
+        <w:rPr>
+          <w:lang w:val="da-DK"/>
+        </w:rPr>
+      </w:pPr>
+      <w:r>
+        <w:rPr>
+          <w:lang w:val="da-DK"/>
+        </w:rPr>
+        <w:t xml:space="preserve">8 meter lang båd med en udød fey som </w:t>
+      </w:r>
+      <w:r>
+        <w:rPr>
+          <w:lang w:val="da-DK"/>
+        </w:rPr>
+        <w:t xml:space="preserve">sejler båden. </w:t>
+      </w:r>
+      <w:r>
+        <w:rPr>
+          <w:lang w:val="da-DK"/>
+        </w:rPr>
+        <w:t xml:space="preserve">Skal overtales til at </w:t>
+      </w:r>
+      <w:r>
+        <w:rPr>
+          <w:lang w:val="da-DK"/>
+        </w:rPr>
+        <w:t>lade dem sejle.</w:t>
+      </w:r>
+    </w:p>
+    <w:p>
+      <w:pPr>
+        <w:pStyle w:val="Heading2"/>
+        <w:rPr>
+          <w:lang w:val="da-DK"/>
+        </w:rPr>
+      </w:pPr>
+      <w:r>
+        <w:rPr>
+          <w:lang w:val="da-DK"/>
+        </w:rPr>
+        <w:t>Spøgelsesbyen</w:t>
+      </w:r>
+    </w:p>
+    <w:p>
+      <w:pPr>
+        <w:rPr>
+          <w:lang w:val="da-DK"/>
+        </w:rPr>
+      </w:pPr>
+      <w:r>
+        <w:rPr>
+          <w:lang w:val="da-DK"/>
+        </w:rPr>
+        <w:t>Kast for random encounters</w:t>
+      </w:r>
+    </w:p>
+    <w:p>
+      <w:pPr>
+        <w:rPr>
+          <w:b/>
+          <w:bCs/>
+          <w:lang w:val="da-DK"/>
+        </w:rPr>
+      </w:pPr>
+      <w:r>
+        <w:rPr>
+          <w:b/>
+          <w:bCs/>
+          <w:lang w:val="da-DK"/>
+        </w:rPr>
+        <w:t>Combat:</w:t>
+      </w:r>
+    </w:p>
+    <w:p>
+      <w:pPr>
+        <w:pStyle w:val="ListParagraph"/>
+        <w:numPr>
+          <w:ilvl w:val="0"/>
+          <w:numId w:val="4"/>
+        </w:numPr>
+      </w:pPr>
+      <w:r>
+        <w:t>1x Vampyr (FM 270)</w:t>
+      </w:r>
+    </w:p>
+    <w:p>
+      <w:pPr>
+        <w:pStyle w:val="ListParagraph"/>
+        <w:numPr>
+          <w:ilvl w:val="0"/>
+          <w:numId w:val="4"/>
+        </w:numPr>
+      </w:pPr>
+      <w:r>
+        <w:t xml:space="preserve">1x </w:t>
+      </w:r>
+      <w:hyperlink r:id="rId5" w:history="1">
+        <w:r>
+          <w:rPr>
+            <w:rStyle w:val="Hyperlink"/>
+          </w:rPr>
+          <w:t>Babau</w:t>
+        </w:r>
+      </w:hyperlink>
+    </w:p>
+    <w:p>
+      <w:pPr>
+        <w:pStyle w:val="ListParagraph"/>
+        <w:numPr>
+          <w:ilvl w:val="0"/>
+          <w:numId w:val="4"/>
+        </w:numPr>
+      </w:pPr>
+      <w:r>
+        <w:t>1x Essence of Tides</w:t>
+      </w:r>
+    </w:p>
+    <w:p>
+      <w:pPr>
+        <w:pStyle w:val="ListParagraph"/>
+        <w:numPr>
+          <w:ilvl w:val="0"/>
+          <w:numId w:val="4"/>
+        </w:numPr>
+      </w:pPr>
+      <w:r>
+        <w:t>16 Fire Spark (FM 100) (Tåge, Necrotic</w:t>
+      </w:r>
+      <w:r>
+        <w:t>)</w:t>
+      </w:r>
+    </w:p>
+    <w:p/>
+    <w:p>
+      <w:pPr>
+        <w:pStyle w:val="Heading1"/>
+        <w:rPr>
+          <w:lang w:val="da-DK"/>
+        </w:rPr>
+      </w:pPr>
+      <w:r>
+        <w:rPr>
+          <w:lang w:val="da-DK"/>
+        </w:rPr>
+        <w:t>NPC</w:t>
+      </w:r>
+    </w:p>
+    <w:p>
+      <w:pPr>
+        <w:pStyle w:val="Heading2"/>
+      </w:pPr>
+      <w:r>
+        <w:t>Moder Aranya</w:t>
+      </w:r>
+    </w:p>
+    <w:p>
+      <w:r>
+        <w:rPr>
+          <w:b/>
+          <w:bCs/>
+        </w:rPr>
+        <w:t xml:space="preserve">Motivation: </w:t>
+      </w:r>
+    </w:p>
+    <w:p/>
+    <w:p>
+      <w:pPr>
+        <w:pStyle w:val="Heading2"/>
+      </w:pPr>
+      <w:r>
+        <w:t>Temerity</w:t>
+      </w:r>
+    </w:p>
+    <w:p>
+      <w:r>
+        <w:rPr>
+          <w:b/>
+          <w:bCs/>
+        </w:rPr>
+        <w:t xml:space="preserve">Motivation: </w:t>
+      </w:r>
+    </w:p>
+    <w:p/>
+    <w:p>
+      <w:pPr>
+        <w:pStyle w:val="Heading2"/>
+      </w:pPr>
+      <w:r>
+        <w:t>Iggwilv</w:t>
+      </w:r>
+    </w:p>
+    <w:p>
+      <w:pPr>
+        <w:rPr>
+          <w:lang w:val="da-DK"/>
+        </w:rPr>
+      </w:pPr>
+      <w:r>
+        <w:rPr>
+          <w:b/>
+          <w:bCs/>
+          <w:lang w:val="da-DK"/>
+        </w:rPr>
+        <w:t xml:space="preserve">Motivation: </w:t>
+      </w:r>
+      <w:r>
+        <w:rPr>
+          <w:lang w:val="da-DK"/>
+        </w:rPr>
+        <w:t xml:space="preserve">Finde sin yndlingsdatter (Drelnza ”Drela”) som hun har troet død i 547 år. </w:t>
+      </w:r>
+      <w:r>
+        <w:rPr>
+          <w:lang w:val="da-DK"/>
+        </w:rPr>
+        <w:t>Efter at have m</w:t>
+      </w:r>
+      <w:r>
+        <w:rPr>
+          <w:lang w:val="da-DK"/>
+        </w:rPr>
+        <w:t>istet status som dæmon- ekspertén da Demonimicon nu er hos djævlene, så hun sig nødsaget til at æde sin stolthed og gå tilbage til rollen som studerende. Hun endte med at trække evner fra Shadowfell, og</w:t>
+      </w:r>
+      <w:r>
+        <w:rPr>
+          <w:lang w:val="da-DK"/>
+        </w:rPr>
+        <w:t xml:space="preserve"> er nu i </w:t>
+      </w:r>
+    </w:p>
+    <w:p>
+      <w:pPr>
+        <w:rPr>
+          <w:lang w:val="da-DK"/>
+        </w:rPr>
+      </w:pPr>
+    </w:p>
+    <w:p>
+      <w:pPr>
+        <w:pStyle w:val="Heading2"/>
+        <w:rPr>
+          <w:lang w:val="da-DK"/>
+        </w:rPr>
+      </w:pPr>
+      <w:r>
+        <w:rPr>
+          <w:lang w:val="da-DK"/>
+        </w:rPr>
+        <w:t>Drelnza</w:t>
+      </w:r>
+      <w:r>
+        <w:rPr>
+          <w:lang w:val="da-DK"/>
+        </w:rPr>
+        <w:t xml:space="preserve"> “Drela”</w:t>
+      </w:r>
+    </w:p>
+    <w:p>
+      <w:pPr>
+        <w:rPr>
+          <w:lang w:val="da-DK"/>
+        </w:rPr>
+      </w:pPr>
+      <w:r>
+        <w:rPr>
+          <w:lang w:val="da-DK"/>
+        </w:rPr>
+        <w:t>DRK siger at hun ikke skal mødes med sin mor. Det var ham som bragte hende til live, og hendes biologiske mor der lod hende dø.</w:t>
+      </w:r>
+      <w:r>
+        <w:rPr>
+          <w:lang w:val="da-DK"/>
+        </w:rPr>
+        <w:t xml:space="preserve"> Han ønsker ikke at miste et Blodsmedlem til Iggwilv.</w:t>
+      </w:r>
+    </w:p>
+    <w:p>
+      <w:pPr>
+        <w:rPr>
+          <w:lang w:val="da-DK"/>
+        </w:rPr>
+      </w:pPr>
+    </w:p>
+    <w:p>
+      <w:pPr>
+        <w:pStyle w:val="Heading2"/>
+        <w:rPr>
+          <w:lang w:val="da-DK"/>
+        </w:rPr>
+      </w:pPr>
+      <w:r>
+        <w:rPr>
+          <w:lang w:val="da-DK"/>
+        </w:rPr>
+        <w:t>Grim peaks Drow base</w:t>
+      </w:r>
+    </w:p>
+    <w:p>
+      <w:pPr>
+        <w:rPr>
+          <w:lang w:val="da-DK"/>
+        </w:rPr>
+      </w:pPr>
+      <w:r>
+        <w:rPr>
+          <w:lang w:val="da-DK"/>
+        </w:rPr>
+        <w:t>Mix af graduates fra R</w:t>
+      </w:r>
+      <w:r>
+        <w:rPr>
+          <w:lang w:val="da-DK"/>
+        </w:rPr>
+        <w:t xml:space="preserve">undsbords akademiet og Underdark drow. Mange af de studerende har tæt på drow kulør. </w:t>
+      </w:r>
+    </w:p>
+    <w:p>
+      <w:pPr>
+        <w:rPr>
+          <w:lang w:val="da-DK"/>
+        </w:rPr>
+      </w:pPr>
+      <w:r>
+        <w:rPr>
+          <w:lang w:val="da-DK"/>
+        </w:rPr>
+        <w:t xml:space="preserve">Mange af dem er ivrige og utålmodige efter at rigtigt gå i krig med oververdenen, så de kan komme ned og få deres hjemby overtaget igen. Begyndende utilfredshed med Moder Aranyas langsomme, diplomatiske fremgangsmåde. </w:t>
+      </w:r>
+    </w:p>
+    <w:p>
+      <w:r>
+        <w:rPr>
+          <w:lang w:val="da-DK"/>
+        </w:rPr>
+        <w:t xml:space="preserve">Z’ress har beordret angrebet på Ara &amp; Xelia, men Aranya var 100% klar over det. </w:t>
+      </w:r>
+      <w:r>
+        <w:t>Plausible deniability.</w:t>
       </w:r>
     </w:p>
     <w:sectPr>
@@ -65,6 +1070,95 @@
 <file path=word/numbering.xml><?xml version="1.0" encoding="utf-8"?>
 <w:numbering xmlns:wpc="http://schemas.microsoft.com/office/word/2010/wordprocessingCanvas" xmlns:cx="http://schemas.microsoft.com/office/drawing/2014/chartex" xmlns:cx1="http://schemas.microsoft.com/office/drawing/2015/9/8/chartex" xmlns:cx2="http://schemas.microsoft.com/office/drawing/2015/10/21/chartex" xmlns:cx3="http://schemas.microsoft.com/office/drawing/2016/5/9/chartex" xmlns:cx4="http://schemas.microsoft.com/office/drawing/2016/5/10/chartex" xmlns:cx5="http://schemas.microsoft.com/office/drawing/2016/5/11/chartex" xmlns:cx6="http://schemas.microsoft.com/office/drawing/2016/5/12/chartex" xmlns:cx7="http://schemas.microsoft.com/office/drawing/2016/5/13/chartex" xmlns:cx8="http://schemas.microsoft.com/office/drawing/2016/5/14/chartex" xmlns:mc="http://schemas.openxmlformats.org/markup-compatibility/2006" xmlns:aink="http://schemas.microsoft.com/office/drawing/2016/ink" xmlns:am3d="http://schemas.microsoft.com/office/drawing/2017/model3d" xmlns:o="urn:schemas-microsoft-com:office:office" xmlns:oel="http://schemas.microsoft.com/office/2019/extlst" xmlns:r="http://schemas.openxmlformats.org/officeDocument/2006/relationships" xmlns:m="http://schemas.openxmlformats.org/officeDocument/2006/math" xmlns:v="urn:schemas-microsoft-com:vml" xmlns:wp14="http://schemas.microsoft.com/office/word/2010/wordprocessingDrawing" xmlns:wp="http://schemas.openxmlformats.org/drawingml/2006/wordprocessingDrawing" xmlns:w10="urn:schemas-microsoft-com:office:word" xmlns:w="http://schemas.openxmlformats.org/wordprocessingml/2006/main" xmlns:w14="http://schemas.microsoft.com/office/word/2010/wordml" xmlns:w15="http://schemas.microsoft.com/office/word/2012/wordml" xmlns:w16cex="http://schemas.microsoft.com/office/word/2018/wordml/cex" xmlns:w16cid="http://schemas.microsoft.com/office/word/2016/wordml/cid" xmlns:w16="http://schemas.microsoft.com/office/word/2018/wordml" xmlns:w16sdtdh="http://schemas.microsoft.com/office/word/2020/wordml/sdtdatahash" xmlns:w16se="http://schemas.microsoft.com/office/word/2015/wordml/symex" xmlns:wpg="http://schemas.microsoft.com/office/word/2010/wordprocessingGroup" xmlns:wpi="http://schemas.microsoft.com/office/word/2010/wordprocessingInk" xmlns:wne="http://schemas.microsoft.com/office/word/2006/wordml" xmlns:wps="http://schemas.microsoft.com/office/word/2010/wordprocessingShape" mc:Ignorable="w14 w15 w16se w16cid w16 w16cex w16sdtdh wp14">
   <w:abstractNum w:abstractNumId="0" w15:restartNumberingAfterBreak="0">
+    <w:nsid w:val="44C74D47"/>
+    <w:multiLevelType w:val="hybridMultilevel"/>
+    <w:tmpl w:val="08DC253C"/>
+    <w:lvl w:ilvl="0" w:tplc="524CB576">
+      <w:start w:val="1"/>
+      <w:numFmt w:val="decimal"/>
+      <w:lvlText w:val="%1-"/>
+      <w:lvlJc w:val="left"/>
+      <w:pPr>
+        <w:ind w:left="1080" w:hanging="360"/>
+      </w:pPr>
+      <w:rPr>
+        <w:rFonts w:hint="default"/>
+      </w:rPr>
+    </w:lvl>
+    <w:lvl w:ilvl="1" w:tplc="20000019" w:tentative="1">
+      <w:start w:val="1"/>
+      <w:numFmt w:val="lowerLetter"/>
+      <w:lvlText w:val="%2."/>
+      <w:lvlJc w:val="left"/>
+      <w:pPr>
+        <w:ind w:left="1800" w:hanging="360"/>
+      </w:pPr>
+    </w:lvl>
+    <w:lvl w:ilvl="2" w:tplc="2000001B" w:tentative="1">
+      <w:start w:val="1"/>
+      <w:numFmt w:val="lowerRoman"/>
+      <w:lvlText w:val="%3."/>
+      <w:lvlJc w:val="right"/>
+      <w:pPr>
+        <w:ind w:left="2520" w:hanging="180"/>
+      </w:pPr>
+    </w:lvl>
+    <w:lvl w:ilvl="3" w:tplc="2000000F" w:tentative="1">
+      <w:start w:val="1"/>
+      <w:numFmt w:val="decimal"/>
+      <w:lvlText w:val="%4."/>
+      <w:lvlJc w:val="left"/>
+      <w:pPr>
+        <w:ind w:left="3240" w:hanging="360"/>
+      </w:pPr>
+    </w:lvl>
+    <w:lvl w:ilvl="4" w:tplc="20000019" w:tentative="1">
+      <w:start w:val="1"/>
+      <w:numFmt w:val="lowerLetter"/>
+      <w:lvlText w:val="%5."/>
+      <w:lvlJc w:val="left"/>
+      <w:pPr>
+        <w:ind w:left="3960" w:hanging="360"/>
+      </w:pPr>
+    </w:lvl>
+    <w:lvl w:ilvl="5" w:tplc="2000001B" w:tentative="1">
+      <w:start w:val="1"/>
+      <w:numFmt w:val="lowerRoman"/>
+      <w:lvlText w:val="%6."/>
+      <w:lvlJc w:val="right"/>
+      <w:pPr>
+        <w:ind w:left="4680" w:hanging="180"/>
+      </w:pPr>
+    </w:lvl>
+    <w:lvl w:ilvl="6" w:tplc="2000000F" w:tentative="1">
+      <w:start w:val="1"/>
+      <w:numFmt w:val="decimal"/>
+      <w:lvlText w:val="%7."/>
+      <w:lvlJc w:val="left"/>
+      <w:pPr>
+        <w:ind w:left="5400" w:hanging="360"/>
+      </w:pPr>
+    </w:lvl>
+    <w:lvl w:ilvl="7" w:tplc="20000019" w:tentative="1">
+      <w:start w:val="1"/>
+      <w:numFmt w:val="lowerLetter"/>
+      <w:lvlText w:val="%8."/>
+      <w:lvlJc w:val="left"/>
+      <w:pPr>
+        <w:ind w:left="6120" w:hanging="360"/>
+      </w:pPr>
+    </w:lvl>
+    <w:lvl w:ilvl="8" w:tplc="2000001B" w:tentative="1">
+      <w:start w:val="1"/>
+      <w:numFmt w:val="lowerRoman"/>
+      <w:lvlText w:val="%9."/>
+      <w:lvlJc w:val="right"/>
+      <w:pPr>
+        <w:ind w:left="6840" w:hanging="180"/>
+      </w:pPr>
+    </w:lvl>
+  </w:abstractNum>
+  <w:abstractNum w:abstractNumId="1" w15:restartNumberingAfterBreak="0">
     <w:nsid w:val="495E5DD2"/>
     <w:multiLevelType w:val="hybridMultilevel"/>
     <w:tmpl w:val="6E24E38E"/>
@@ -176,8 +1270,195 @@
       </w:rPr>
     </w:lvl>
   </w:abstractNum>
+  <w:abstractNum w:abstractNumId="2" w15:restartNumberingAfterBreak="0">
+    <w:nsid w:val="58197412"/>
+    <w:multiLevelType w:val="hybridMultilevel"/>
+    <w:tmpl w:val="84A41BA6"/>
+    <w:lvl w:ilvl="0" w:tplc="2000000F">
+      <w:start w:val="1"/>
+      <w:numFmt w:val="decimal"/>
+      <w:lvlText w:val="%1."/>
+      <w:lvlJc w:val="left"/>
+      <w:pPr>
+        <w:ind w:left="720" w:hanging="360"/>
+      </w:pPr>
+      <w:rPr>
+        <w:rFonts w:hint="default"/>
+      </w:rPr>
+    </w:lvl>
+    <w:lvl w:ilvl="1" w:tplc="20000019" w:tentative="1">
+      <w:start w:val="1"/>
+      <w:numFmt w:val="lowerLetter"/>
+      <w:lvlText w:val="%2."/>
+      <w:lvlJc w:val="left"/>
+      <w:pPr>
+        <w:ind w:left="1440" w:hanging="360"/>
+      </w:pPr>
+    </w:lvl>
+    <w:lvl w:ilvl="2" w:tplc="2000001B" w:tentative="1">
+      <w:start w:val="1"/>
+      <w:numFmt w:val="lowerRoman"/>
+      <w:lvlText w:val="%3."/>
+      <w:lvlJc w:val="right"/>
+      <w:pPr>
+        <w:ind w:left="2160" w:hanging="180"/>
+      </w:pPr>
+    </w:lvl>
+    <w:lvl w:ilvl="3" w:tplc="2000000F" w:tentative="1">
+      <w:start w:val="1"/>
+      <w:numFmt w:val="decimal"/>
+      <w:lvlText w:val="%4."/>
+      <w:lvlJc w:val="left"/>
+      <w:pPr>
+        <w:ind w:left="2880" w:hanging="360"/>
+      </w:pPr>
+    </w:lvl>
+    <w:lvl w:ilvl="4" w:tplc="20000019" w:tentative="1">
+      <w:start w:val="1"/>
+      <w:numFmt w:val="lowerLetter"/>
+      <w:lvlText w:val="%5."/>
+      <w:lvlJc w:val="left"/>
+      <w:pPr>
+        <w:ind w:left="3600" w:hanging="360"/>
+      </w:pPr>
+    </w:lvl>
+    <w:lvl w:ilvl="5" w:tplc="2000001B" w:tentative="1">
+      <w:start w:val="1"/>
+      <w:numFmt w:val="lowerRoman"/>
+      <w:lvlText w:val="%6."/>
+      <w:lvlJc w:val="right"/>
+      <w:pPr>
+        <w:ind w:left="4320" w:hanging="180"/>
+      </w:pPr>
+    </w:lvl>
+    <w:lvl w:ilvl="6" w:tplc="2000000F" w:tentative="1">
+      <w:start w:val="1"/>
+      <w:numFmt w:val="decimal"/>
+      <w:lvlText w:val="%7."/>
+      <w:lvlJc w:val="left"/>
+      <w:pPr>
+        <w:ind w:left="5040" w:hanging="360"/>
+      </w:pPr>
+    </w:lvl>
+    <w:lvl w:ilvl="7" w:tplc="20000019" w:tentative="1">
+      <w:start w:val="1"/>
+      <w:numFmt w:val="lowerLetter"/>
+      <w:lvlText w:val="%8."/>
+      <w:lvlJc w:val="left"/>
+      <w:pPr>
+        <w:ind w:left="5760" w:hanging="360"/>
+      </w:pPr>
+    </w:lvl>
+    <w:lvl w:ilvl="8" w:tplc="2000001B" w:tentative="1">
+      <w:start w:val="1"/>
+      <w:numFmt w:val="lowerRoman"/>
+      <w:lvlText w:val="%9."/>
+      <w:lvlJc w:val="right"/>
+      <w:pPr>
+        <w:ind w:left="6480" w:hanging="180"/>
+      </w:pPr>
+    </w:lvl>
+  </w:abstractNum>
+  <w:abstractNum w:abstractNumId="3" w15:restartNumberingAfterBreak="0">
+    <w:nsid w:val="6D7C7D62"/>
+    <w:multiLevelType w:val="hybridMultilevel"/>
+    <w:tmpl w:val="6D024834"/>
+    <w:lvl w:ilvl="0" w:tplc="2000000F">
+      <w:start w:val="1"/>
+      <w:numFmt w:val="decimal"/>
+      <w:lvlText w:val="%1."/>
+      <w:lvlJc w:val="left"/>
+      <w:pPr>
+        <w:ind w:left="720" w:hanging="360"/>
+      </w:pPr>
+      <w:rPr>
+        <w:rFonts w:hint="default"/>
+      </w:rPr>
+    </w:lvl>
+    <w:lvl w:ilvl="1" w:tplc="20000019" w:tentative="1">
+      <w:start w:val="1"/>
+      <w:numFmt w:val="lowerLetter"/>
+      <w:lvlText w:val="%2."/>
+      <w:lvlJc w:val="left"/>
+      <w:pPr>
+        <w:ind w:left="1440" w:hanging="360"/>
+      </w:pPr>
+    </w:lvl>
+    <w:lvl w:ilvl="2" w:tplc="2000001B" w:tentative="1">
+      <w:start w:val="1"/>
+      <w:numFmt w:val="lowerRoman"/>
+      <w:lvlText w:val="%3."/>
+      <w:lvlJc w:val="right"/>
+      <w:pPr>
+        <w:ind w:left="2160" w:hanging="180"/>
+      </w:pPr>
+    </w:lvl>
+    <w:lvl w:ilvl="3" w:tplc="2000000F" w:tentative="1">
+      <w:start w:val="1"/>
+      <w:numFmt w:val="decimal"/>
+      <w:lvlText w:val="%4."/>
+      <w:lvlJc w:val="left"/>
+      <w:pPr>
+        <w:ind w:left="2880" w:hanging="360"/>
+      </w:pPr>
+    </w:lvl>
+    <w:lvl w:ilvl="4" w:tplc="20000019" w:tentative="1">
+      <w:start w:val="1"/>
+      <w:numFmt w:val="lowerLetter"/>
+      <w:lvlText w:val="%5."/>
+      <w:lvlJc w:val="left"/>
+      <w:pPr>
+        <w:ind w:left="3600" w:hanging="360"/>
+      </w:pPr>
+    </w:lvl>
+    <w:lvl w:ilvl="5" w:tplc="2000001B" w:tentative="1">
+      <w:start w:val="1"/>
+      <w:numFmt w:val="lowerRoman"/>
+      <w:lvlText w:val="%6."/>
+      <w:lvlJc w:val="right"/>
+      <w:pPr>
+        <w:ind w:left="4320" w:hanging="180"/>
+      </w:pPr>
+    </w:lvl>
+    <w:lvl w:ilvl="6" w:tplc="2000000F" w:tentative="1">
+      <w:start w:val="1"/>
+      <w:numFmt w:val="decimal"/>
+      <w:lvlText w:val="%7."/>
+      <w:lvlJc w:val="left"/>
+      <w:pPr>
+        <w:ind w:left="5040" w:hanging="360"/>
+      </w:pPr>
+    </w:lvl>
+    <w:lvl w:ilvl="7" w:tplc="20000019" w:tentative="1">
+      <w:start w:val="1"/>
+      <w:numFmt w:val="lowerLetter"/>
+      <w:lvlText w:val="%8."/>
+      <w:lvlJc w:val="left"/>
+      <w:pPr>
+        <w:ind w:left="5760" w:hanging="360"/>
+      </w:pPr>
+    </w:lvl>
+    <w:lvl w:ilvl="8" w:tplc="2000001B" w:tentative="1">
+      <w:start w:val="1"/>
+      <w:numFmt w:val="lowerRoman"/>
+      <w:lvlText w:val="%9."/>
+      <w:lvlJc w:val="right"/>
+      <w:pPr>
+        <w:ind w:left="6480" w:hanging="180"/>
+      </w:pPr>
+    </w:lvl>
+  </w:abstractNum>
   <w:num w:numId="1" w16cid:durableId="324167861">
+    <w:abstractNumId w:val="1"/>
+  </w:num>
+  <w:num w:numId="2" w16cid:durableId="1450855573">
+    <w:abstractNumId w:val="3"/>
+  </w:num>
+  <w:num w:numId="3" w16cid:durableId="1653867867">
     <w:abstractNumId w:val="0"/>
+  </w:num>
+  <w:num w:numId="4" w16cid:durableId="619065962">
+    <w:abstractNumId w:val="2"/>
   </w:num>
 </w:numbering>
 </file>
@@ -604,6 +1885,28 @@
       <w:szCs w:val="32"/>
     </w:rPr>
   </w:style>
+  <w:style w:type="paragraph" w:styleId="Heading2">
+    <w:name w:val="heading 2"/>
+    <w:basedOn w:val="Normal"/>
+    <w:next w:val="Normal"/>
+    <w:link w:val="Heading2Char"/>
+    <w:uiPriority w:val="9"/>
+    <w:unhideWhenUsed/>
+    <w:qFormat/>
+    <w:rsid w:val="00FD33A9"/>
+    <w:pPr>
+      <w:keepNext/>
+      <w:keepLines/>
+      <w:spacing w:before="40" w:after="0"/>
+      <w:outlineLvl w:val="1"/>
+    </w:pPr>
+    <w:rPr>
+      <w:rFonts w:asciiTheme="majorHAnsi" w:eastAsiaTheme="majorEastAsia" w:hAnsiTheme="majorHAnsi" w:cstheme="majorBidi"/>
+      <w:color w:val="2F5496" w:themeColor="accent1" w:themeShade="BF"/>
+      <w:sz w:val="26"/>
+      <w:szCs w:val="26"/>
+    </w:rPr>
+  </w:style>
   <w:style w:type="character" w:default="1" w:styleId="DefaultParagraphFont">
     <w:name w:val="Default Paragraph Font"/>
     <w:uiPriority w:val="1"/>
@@ -654,6 +1957,42 @@
       <w:ind w:left="720"/>
       <w:contextualSpacing/>
     </w:pPr>
+  </w:style>
+  <w:style w:type="character" w:customStyle="1" w:styleId="Heading2Char">
+    <w:name w:val="Heading 2 Char"/>
+    <w:basedOn w:val="DefaultParagraphFont"/>
+    <w:link w:val="Heading2"/>
+    <w:uiPriority w:val="9"/>
+    <w:rsid w:val="00FD33A9"/>
+    <w:rPr>
+      <w:rFonts w:asciiTheme="majorHAnsi" w:eastAsiaTheme="majorEastAsia" w:hAnsiTheme="majorHAnsi" w:cstheme="majorBidi"/>
+      <w:color w:val="2F5496" w:themeColor="accent1" w:themeShade="BF"/>
+      <w:sz w:val="26"/>
+      <w:szCs w:val="26"/>
+    </w:rPr>
+  </w:style>
+  <w:style w:type="character" w:styleId="Hyperlink">
+    <w:name w:val="Hyperlink"/>
+    <w:basedOn w:val="DefaultParagraphFont"/>
+    <w:uiPriority w:val="99"/>
+    <w:unhideWhenUsed/>
+    <w:rsid w:val="00BE377B"/>
+    <w:rPr>
+      <w:color w:val="0563C1" w:themeColor="hyperlink"/>
+      <w:u w:val="single"/>
+    </w:rPr>
+  </w:style>
+  <w:style w:type="character" w:styleId="UnresolvedMention">
+    <w:name w:val="Unresolved Mention"/>
+    <w:basedOn w:val="DefaultParagraphFont"/>
+    <w:uiPriority w:val="99"/>
+    <w:semiHidden/>
+    <w:unhideWhenUsed/>
+    <w:rsid w:val="00BE377B"/>
+    <w:rPr>
+      <w:color w:val="605E5C"/>
+      <w:shd w:val="clear" w:color="auto" w:fill="E1DFDD"/>
+    </w:rPr>
   </w:style>
 </w:styles>
 </file>
